--- a/written/cs446-d6_Jailbreak-Pong.docx
+++ b/written/cs446-d6_Jailbreak-Pong.docx
@@ -321,7 +321,6 @@
     <w:p/>
     <w:p/>
     <w:p/>
-    <w:p/>
     <w:p>
       <w:pPr>
         <w:jc w:val="both"/>
@@ -345,14 +344,6 @@
     <w:p>
       <w:pPr>
         <w:jc w:val="both"/>
-        <w:sectPr>
-          <w:footerReference w:type="default" r:id="rId7"/>
-          <w:pgSz w:w="12240" w:h="15840"/>
-          <w:pgMar w:top="1440" w:right="1440" w:bottom="1440" w:left="1440" w:header="720" w:footer="720" w:gutter="0"/>
-          <w:pgNumType w:start="1"/>
-          <w:cols w:space="720"/>
-          <w:docGrid w:linePitch="360"/>
-        </w:sectPr>
       </w:pPr>
       <w:r>
         <w:t>j</w:t>
@@ -363,455 +354,25 @@
     </w:p>
     <w:p>
       <w:pPr>
-        <w:pStyle w:val="Heading1"/>
-        <w:spacing w:after="40"/>
+        <w:jc w:val="both"/>
       </w:pPr>
-      <w:r>
-        <w:lastRenderedPageBreak/>
-        <w:t xml:space="preserve">1.0 </w:t>
-      </w:r>
-      <w:r>
-        <w:t>COMPLETE FUNCTIONALITY</w:t>
-      </w:r>
-    </w:p>
-    <w:p>
-      <w:r>
-        <w:t>Like the classic arcade game</w:t>
-      </w:r>
-      <w:r>
-        <w:t xml:space="preserve"> Pong</w:t>
-      </w:r>
-      <w:r>
-        <w:t xml:space="preserve">, in Jailbreak Pong, two players use paddles to relay a ball </w:t>
-      </w:r>
-      <w:r>
-        <w:t>back and forth.</w:t>
-      </w:r>
-      <w:r>
-        <w:t xml:space="preserve"> However, </w:t>
-      </w:r>
-      <w:r>
-        <w:t xml:space="preserve">instead of losing when a player fails to relay the ball back, the ball has an opportunity to destroy prisons behind the paddle. </w:t>
-      </w:r>
-      <w:r>
-        <w:t>These prisons are placed</w:t>
-      </w:r>
-      <w:r>
-        <w:t xml:space="preserve"> by players</w:t>
-      </w:r>
-      <w:r>
-        <w:t xml:space="preserve"> during the game’s building mode, and can be protected by </w:t>
-      </w:r>
-      <w:r>
-        <w:t>placing</w:t>
-      </w:r>
-      <w:r>
-        <w:t xml:space="preserve"> bricks</w:t>
-      </w:r>
-      <w:r>
-        <w:t xml:space="preserve"> around them</w:t>
-      </w:r>
-      <w:r>
-        <w:t>.</w:t>
-      </w:r>
-      <w:r>
-        <w:t xml:space="preserve"> </w:t>
-      </w:r>
-      <w:r>
-        <w:t>Prisons are destroyed upon impact, whereas bricks can can take several hits before being destroyed.</w:t>
-      </w:r>
+      <w:hyperlink r:id="rId7" w:history="1">
+        <w:r>
+          <w:rPr>
+            <w:rStyle w:val="Hyperlink"/>
+          </w:rPr>
+          <w:t>https://youtu.be/l1kagyLMLZ8</w:t>
+        </w:r>
+      </w:hyperlink>
     </w:p>
     <w:p>
       <w:pPr>
-        <w:rPr>
-          <w:sz w:val="16"/>
-          <w:szCs w:val="16"/>
-        </w:rPr>
+        <w:jc w:val="both"/>
       </w:pPr>
     </w:p>
     <w:p>
-      <w:r>
-        <w:t>The objective of the game is to use bricks</w:t>
-      </w:r>
-      <w:r>
-        <w:t xml:space="preserve"> and your paddle</w:t>
-      </w:r>
-      <w:r>
-        <w:t xml:space="preserve"> to protect your</w:t>
-      </w:r>
-      <w:r>
-        <w:t xml:space="preserve"> own</w:t>
-      </w:r>
-      <w:r>
-        <w:t xml:space="preserve"> prisons, and to </w:t>
-      </w:r>
-      <w:r>
-        <w:t xml:space="preserve"> free your people by </w:t>
-      </w:r>
-      <w:r>
-        <w:t>destroy</w:t>
-      </w:r>
-      <w:r>
-        <w:t>ing</w:t>
-      </w:r>
-      <w:r>
-        <w:t xml:space="preserve"> the opponent’s prisons. </w:t>
-      </w:r>
-      <w:r>
-        <w:t xml:space="preserve">The game </w:t>
-      </w:r>
-      <w:r>
-        <w:t xml:space="preserve">currently </w:t>
-      </w:r>
-      <w:r>
-        <w:t xml:space="preserve">allows two users to play multiple sessions of Jailbreak Pong on a shared phone. </w:t>
-      </w:r>
-    </w:p>
-    <w:p>
       <w:pPr>
-        <w:rPr>
-          <w:sz w:val="16"/>
-          <w:szCs w:val="16"/>
-        </w:rPr>
-      </w:pPr>
-    </w:p>
-    <w:p>
-      <w:r>
-        <w:t xml:space="preserve">Our project does not make use of any game or physics engines. </w:t>
-      </w:r>
-      <w:r>
-        <w:t>All of our visual components consist of</w:t>
-      </w:r>
-      <w:r>
-        <w:t xml:space="preserve"> custom views</w:t>
-      </w:r>
-      <w:r>
-        <w:t>, on draws,</w:t>
-      </w:r>
-      <w:r>
-        <w:t xml:space="preserve"> and layouts.</w:t>
-      </w:r>
-    </w:p>
-    <w:p/>
-    <w:p>
-      <w:pPr>
-        <w:pStyle w:val="Heading2"/>
-      </w:pPr>
-      <w:r>
-        <w:t>1.1 Building Screen</w:t>
-      </w:r>
-    </w:p>
-    <w:p>
-      <w:r>
-        <w:t xml:space="preserve">As seen in </w:t>
-      </w:r>
-      <w:r>
-        <w:t>the Appendix</w:t>
-      </w:r>
-      <w:r>
-        <w:t xml:space="preserve">, Figure 1 to </w:t>
-      </w:r>
-      <w:r>
-        <w:t>3</w:t>
-      </w:r>
-      <w:r>
-        <w:t>, there is a building screen that allows each player to build the layout of their own side of the board</w:t>
-      </w:r>
-      <w:r>
-        <w:t xml:space="preserve"> using bricks and prisons.</w:t>
-      </w:r>
-      <w:r>
-        <w:t xml:space="preserve"> </w:t>
-      </w:r>
-      <w:r>
-        <w:t>Regardless of which phone this game is played</w:t>
-      </w:r>
-      <w:r>
-        <w:t xml:space="preserve"> on</w:t>
-      </w:r>
-      <w:r>
-        <w:t>, the number of rows and columns of the board remains the same, and each grid item is always square. This ensures that the game looks consistent on any sized screen</w:t>
-      </w:r>
-      <w:r>
-        <w:t xml:space="preserve"> (heterogenity)</w:t>
-      </w:r>
-      <w:r>
-        <w:t xml:space="preserve">. </w:t>
-      </w:r>
-      <w:r>
-        <w:t>On phones with aspect ratios that do not match our board, the board is vertically centered on the screen, with colored gaps added above and below it.</w:t>
-      </w:r>
-    </w:p>
-    <w:p>
-      <w:pPr>
-        <w:rPr>
-          <w:sz w:val="16"/>
-          <w:szCs w:val="16"/>
-        </w:rPr>
-      </w:pPr>
-    </w:p>
-    <w:p>
-      <w:r>
-        <w:t>The interface will prevent the user from continuing to playing mode if they have not added at least one prison to their side of the board</w:t>
-      </w:r>
-      <w:r>
-        <w:t xml:space="preserve"> (Figure 4)</w:t>
-      </w:r>
-      <w:r>
-        <w:t>. However, if one player is done building, the other player has only 10 seconds before the game will start</w:t>
-      </w:r>
-      <w:r>
-        <w:t xml:space="preserve"> (Figure 5)</w:t>
-      </w:r>
-      <w:r>
-        <w:t>. If the other player has not allocated a prison</w:t>
-      </w:r>
-      <w:r>
-        <w:t xml:space="preserve"> by then</w:t>
-      </w:r>
-      <w:r>
-        <w:t>, the game will randomly add a prison for them.</w:t>
-      </w:r>
-    </w:p>
-    <w:p>
-      <w:pPr>
-        <w:rPr>
-          <w:sz w:val="16"/>
-          <w:szCs w:val="16"/>
-        </w:rPr>
-      </w:pPr>
-    </w:p>
-    <w:p>
-      <w:r>
-        <w:t xml:space="preserve">Once the game starts, the user can pause, play, </w:t>
-      </w:r>
-      <w:r>
-        <w:t xml:space="preserve">or </w:t>
-      </w:r>
-      <w:r>
-        <w:t>restart the game</w:t>
-      </w:r>
-      <w:r>
-        <w:t xml:space="preserve"> (Figure 6</w:t>
-      </w:r>
-      <w:r>
-        <w:t xml:space="preserve"> &amp;</w:t>
-      </w:r>
-      <w:bookmarkStart w:id="0" w:name="_GoBack"/>
-      <w:bookmarkEnd w:id="0"/>
-      <w:r>
-        <w:t xml:space="preserve"> 7</w:t>
-      </w:r>
-      <w:r>
-        <w:t>)</w:t>
-      </w:r>
-      <w:r>
-        <w:t>.</w:t>
-      </w:r>
-    </w:p>
-    <w:p/>
-    <w:p>
-      <w:pPr>
-        <w:pStyle w:val="Heading2"/>
-      </w:pPr>
-      <w:r>
-        <w:t>1.</w:t>
-      </w:r>
-      <w:r>
-        <w:t>2</w:t>
-      </w:r>
-      <w:r>
-        <w:t xml:space="preserve"> </w:t>
-      </w:r>
-      <w:r>
-        <w:t>Gameplay</w:t>
-      </w:r>
-    </w:p>
-    <w:p>
-      <w:r>
-        <w:t xml:space="preserve">Without the use of game or physics engines, the ball is able to naturally animate its trajectory, and reverse direction upon hitting the sides of the board, prisons, or bricks. </w:t>
-      </w:r>
-      <w:r>
-        <w:t xml:space="preserve">Whenever it hits </w:t>
-      </w:r>
-      <w:r>
-        <w:t>prisons</w:t>
-      </w:r>
-      <w:r>
-        <w:t xml:space="preserve">, the </w:t>
-      </w:r>
-      <w:r>
-        <w:t>opponent’s</w:t>
-      </w:r>
-      <w:r>
-        <w:t xml:space="preserve"> score increases by 10 points. </w:t>
-      </w:r>
-      <w:r>
-        <w:t>Bricks will decrease in opacity on each hit, eventually disappearing when hit enough times</w:t>
-      </w:r>
-      <w:r>
-        <w:t>. However</w:t>
-      </w:r>
-      <w:r>
-        <w:t>, they</w:t>
-      </w:r>
-      <w:r>
-        <w:t xml:space="preserve"> will not yield any points for the opponent</w:t>
-      </w:r>
-      <w:r>
-        <w:t>.</w:t>
-      </w:r>
-    </w:p>
-    <w:p>
-      <w:pPr>
-        <w:rPr>
-          <w:sz w:val="16"/>
-          <w:szCs w:val="16"/>
-        </w:rPr>
-      </w:pPr>
-    </w:p>
-    <w:p>
-      <w:r>
-        <w:t>When the ball hits a paddle, it speeds up, whereas when it destroys a brick or prison, it slows down.</w:t>
-      </w:r>
-    </w:p>
-    <w:p>
-      <w:pPr>
-        <w:rPr>
-          <w:sz w:val="16"/>
-          <w:szCs w:val="16"/>
-        </w:rPr>
-      </w:pPr>
-    </w:p>
-    <w:p>
-      <w:r>
-        <w:t>When all the prisons on one person’s side of the board are destroyed, the game ends, with a</w:t>
-      </w:r>
-      <w:r>
-        <w:t xml:space="preserve"> fading </w:t>
-      </w:r>
-      <w:r>
-        <w:t>message telling each user if they have won or lost.</w:t>
-      </w:r>
-      <w:r>
-        <w:t xml:space="preserve"> </w:t>
-      </w:r>
-      <w:r>
-        <w:t>Here, the user is given the choice to restart or end the game.</w:t>
-      </w:r>
-    </w:p>
-    <w:p/>
-    <w:p>
-      <w:pPr>
-        <w:pStyle w:val="Heading2"/>
-      </w:pPr>
-      <w:r>
-        <w:t>1.</w:t>
-      </w:r>
-      <w:r>
-        <w:t>3</w:t>
-      </w:r>
-      <w:r>
-        <w:t xml:space="preserve"> Screen Recording </w:t>
-      </w:r>
-    </w:p>
-    <w:p>
-      <w:r>
-        <w:t xml:space="preserve">The user can toggle screen recording, which will capture both on-screen activity and ambient noise, allowing users to make commentary during gameplay. </w:t>
-      </w:r>
-      <w:r>
-        <w:t>The app will ask the user for permissions to record the screen and audio. If the user allows it, the record button turns re</w:t>
-      </w:r>
-      <w:r>
-        <w:t xml:space="preserve">d and recording begins. </w:t>
-      </w:r>
-    </w:p>
-    <w:p>
-      <w:pPr>
-        <w:rPr>
-          <w:sz w:val="16"/>
-          <w:szCs w:val="16"/>
-        </w:rPr>
-      </w:pPr>
-    </w:p>
-    <w:p>
-      <w:r>
-        <w:lastRenderedPageBreak/>
-        <w:t xml:space="preserve">On toggle off screen recording, the game will be paused, and a share action box will pop up from the bottom of the screen, asking the user if they would like to share the </w:t>
-      </w:r>
-      <w:r>
-        <w:t>video recording</w:t>
-      </w:r>
-      <w:r>
-        <w:t xml:space="preserve"> to several different social media apps on their phone</w:t>
-      </w:r>
-      <w:r>
-        <w:t>.</w:t>
-      </w:r>
-      <w:r>
-        <w:t xml:space="preserve"> This allows for efficient and convenient sharing.</w:t>
-      </w:r>
-      <w:r>
-        <w:t xml:space="preserve"> </w:t>
-      </w:r>
-    </w:p>
-    <w:p/>
-    <w:p>
-      <w:pPr>
-        <w:pStyle w:val="Heading1"/>
-      </w:pPr>
-      <w:r>
-        <w:t>2</w:t>
-      </w:r>
-      <w:r>
-        <w:t xml:space="preserve">.0 </w:t>
-      </w:r>
-      <w:r>
-        <w:t>UNIMPLEMENTED FUNCTIONALITY</w:t>
-      </w:r>
-    </w:p>
-    <w:p>
-      <w:pPr>
-        <w:pStyle w:val="Heading2"/>
-      </w:pPr>
-      <w:r>
-        <w:t>2.1 Remote Playing</w:t>
-      </w:r>
-    </w:p>
-    <w:p>
-      <w:r>
-        <w:t xml:space="preserve">We were able to successfully use peer-to-peer to sync the horizontal positions of the paddles.  Since the vertical position was constant, it did not need to be synced. </w:t>
-      </w:r>
-    </w:p>
-    <w:p/>
-    <w:p>
-      <w:r>
-        <w:t xml:space="preserve">However, the paddle position updates were not always very responsive, and we did not want to compromise the user experience. The ball’s position and game state is highly reliant on the paddle positions, therefore, the unresponsiveness could have made the game </w:t>
-      </w:r>
-      <w:r>
-        <w:t>state different on the two phones</w:t>
-      </w:r>
-      <w:r>
-        <w:t>.</w:t>
-      </w:r>
-    </w:p>
-    <w:p/>
-    <w:p>
-      <w:pPr>
-        <w:pStyle w:val="Heading2"/>
-      </w:pPr>
-      <w:r>
-        <w:t>2.2</w:t>
-      </w:r>
-      <w:r>
-        <w:t xml:space="preserve"> </w:t>
-      </w:r>
-      <w:r>
-        <w:t>Triangle Bricks</w:t>
-      </w:r>
-    </w:p>
-    <w:p>
-      <w:pPr>
+        <w:jc w:val="both"/>
         <w:sectPr>
           <w:footerReference w:type="default" r:id="rId8"/>
           <w:pgSz w:w="12240" w:h="15840"/>
@@ -821,6 +382,451 @@
           <w:docGrid w:linePitch="360"/>
         </w:sectPr>
       </w:pPr>
+    </w:p>
+    <w:p>
+      <w:pPr>
+        <w:pStyle w:val="Heading1"/>
+        <w:spacing w:after="40"/>
+      </w:pPr>
+      <w:r>
+        <w:lastRenderedPageBreak/>
+        <w:t xml:space="preserve">1.0 </w:t>
+      </w:r>
+      <w:r>
+        <w:t>COMPLETE FUNCTIONALITY</w:t>
+      </w:r>
+    </w:p>
+    <w:p>
+      <w:r>
+        <w:t>Like the classic arcade game</w:t>
+      </w:r>
+      <w:r>
+        <w:t xml:space="preserve"> Pong</w:t>
+      </w:r>
+      <w:r>
+        <w:t xml:space="preserve">, in Jailbreak Pong, two players use paddles to relay a ball </w:t>
+      </w:r>
+      <w:r>
+        <w:t>back and forth.</w:t>
+      </w:r>
+      <w:r>
+        <w:t xml:space="preserve"> However, </w:t>
+      </w:r>
+      <w:r>
+        <w:t xml:space="preserve">instead of losing when a player fails to relay the ball back, the ball has an opportunity to destroy prisons behind the paddle. </w:t>
+      </w:r>
+      <w:r>
+        <w:t>These prisons are placed</w:t>
+      </w:r>
+      <w:r>
+        <w:t xml:space="preserve"> by players</w:t>
+      </w:r>
+      <w:r>
+        <w:t xml:space="preserve"> during the game’s building mode, and can be protected by </w:t>
+      </w:r>
+      <w:r>
+        <w:t>placing</w:t>
+      </w:r>
+      <w:r>
+        <w:t xml:space="preserve"> bricks</w:t>
+      </w:r>
+      <w:r>
+        <w:t xml:space="preserve"> around them</w:t>
+      </w:r>
+      <w:r>
+        <w:t>.</w:t>
+      </w:r>
+      <w:bookmarkStart w:id="0" w:name="_GoBack"/>
+      <w:bookmarkEnd w:id="0"/>
+    </w:p>
+    <w:p>
+      <w:pPr>
+        <w:rPr>
+          <w:sz w:val="16"/>
+          <w:szCs w:val="16"/>
+        </w:rPr>
+      </w:pPr>
+    </w:p>
+    <w:p>
+      <w:r>
+        <w:t>The objective of the game is to use bricks</w:t>
+      </w:r>
+      <w:r>
+        <w:t xml:space="preserve"> and your paddle</w:t>
+      </w:r>
+      <w:r>
+        <w:t xml:space="preserve"> to protect your</w:t>
+      </w:r>
+      <w:r>
+        <w:t xml:space="preserve"> own</w:t>
+      </w:r>
+      <w:r>
+        <w:t xml:space="preserve"> prisons, and to </w:t>
+      </w:r>
+      <w:r>
+        <w:t xml:space="preserve"> free your people by </w:t>
+      </w:r>
+      <w:r>
+        <w:t>destroy</w:t>
+      </w:r>
+      <w:r>
+        <w:t>ing</w:t>
+      </w:r>
+      <w:r>
+        <w:t xml:space="preserve"> the opponent’s prisons. </w:t>
+      </w:r>
+      <w:r>
+        <w:t xml:space="preserve">The game </w:t>
+      </w:r>
+      <w:r>
+        <w:t xml:space="preserve">currently </w:t>
+      </w:r>
+      <w:r>
+        <w:t xml:space="preserve">allows two users to play multiple sessions of Jailbreak Pong on a shared phone. </w:t>
+      </w:r>
+    </w:p>
+    <w:p>
+      <w:pPr>
+        <w:rPr>
+          <w:sz w:val="16"/>
+          <w:szCs w:val="16"/>
+        </w:rPr>
+      </w:pPr>
+    </w:p>
+    <w:p>
+      <w:r>
+        <w:t xml:space="preserve">Our project does not make use of any game or physics engines. </w:t>
+      </w:r>
+      <w:r>
+        <w:t>All of our visual components consist of</w:t>
+      </w:r>
+      <w:r>
+        <w:t xml:space="preserve"> custom views</w:t>
+      </w:r>
+      <w:r>
+        <w:t>, on draws,</w:t>
+      </w:r>
+      <w:r>
+        <w:t xml:space="preserve"> and layouts.</w:t>
+      </w:r>
+    </w:p>
+    <w:p/>
+    <w:p>
+      <w:pPr>
+        <w:pStyle w:val="Heading2"/>
+      </w:pPr>
+      <w:r>
+        <w:t>1.1 Building Screen</w:t>
+      </w:r>
+    </w:p>
+    <w:p>
+      <w:r>
+        <w:t xml:space="preserve">As seen in </w:t>
+      </w:r>
+      <w:r>
+        <w:t>the Appendix</w:t>
+      </w:r>
+      <w:r>
+        <w:t xml:space="preserve">, Figure 1 to </w:t>
+      </w:r>
+      <w:r>
+        <w:t>3</w:t>
+      </w:r>
+      <w:r>
+        <w:t>, there is a building screen that allows each player to build the layout of their own side of the board</w:t>
+      </w:r>
+      <w:r>
+        <w:t xml:space="preserve"> using bricks and prisons.</w:t>
+      </w:r>
+      <w:r>
+        <w:t xml:space="preserve"> </w:t>
+      </w:r>
+      <w:r>
+        <w:t>Regardless of which phone this game is played</w:t>
+      </w:r>
+      <w:r>
+        <w:t xml:space="preserve"> on</w:t>
+      </w:r>
+      <w:r>
+        <w:t>, the number of rows and columns of the board remains the same, and each grid item is always square. This ensures that the game looks consistent on any sized screen</w:t>
+      </w:r>
+      <w:r>
+        <w:t xml:space="preserve"> (heterogenity)</w:t>
+      </w:r>
+      <w:r>
+        <w:t xml:space="preserve">. </w:t>
+      </w:r>
+      <w:r>
+        <w:t>On phones with aspect ratios that do not match our board, the board is vertically centered on the screen, with colored gaps added above and below it.</w:t>
+      </w:r>
+    </w:p>
+    <w:p>
+      <w:pPr>
+        <w:rPr>
+          <w:sz w:val="16"/>
+          <w:szCs w:val="16"/>
+        </w:rPr>
+      </w:pPr>
+    </w:p>
+    <w:p>
+      <w:r>
+        <w:t>The interface will prevent the user from continuing to playing mode if they have not added at least one prison to their side of the board</w:t>
+      </w:r>
+      <w:r>
+        <w:t xml:space="preserve"> (Figure 4)</w:t>
+      </w:r>
+      <w:r>
+        <w:t>. However, if one player is done building, the other player has only 10 seconds before the game will start</w:t>
+      </w:r>
+      <w:r>
+        <w:t xml:space="preserve"> (Figure 5)</w:t>
+      </w:r>
+      <w:r>
+        <w:t>. If the other player has not allocated a prison</w:t>
+      </w:r>
+      <w:r>
+        <w:t xml:space="preserve"> by then</w:t>
+      </w:r>
+      <w:r>
+        <w:t>, the game will randomly add a prison for them.</w:t>
+      </w:r>
+    </w:p>
+    <w:p>
+      <w:pPr>
+        <w:rPr>
+          <w:sz w:val="16"/>
+          <w:szCs w:val="16"/>
+        </w:rPr>
+      </w:pPr>
+    </w:p>
+    <w:p>
+      <w:r>
+        <w:t xml:space="preserve">Once the game starts, the user can pause, play, </w:t>
+      </w:r>
+      <w:r>
+        <w:t xml:space="preserve">or </w:t>
+      </w:r>
+      <w:r>
+        <w:t>restart the game</w:t>
+      </w:r>
+      <w:r>
+        <w:t xml:space="preserve"> (Figure 6</w:t>
+      </w:r>
+      <w:r>
+        <w:t xml:space="preserve"> &amp;</w:t>
+      </w:r>
+      <w:r>
+        <w:t xml:space="preserve"> 7</w:t>
+      </w:r>
+      <w:r>
+        <w:t>)</w:t>
+      </w:r>
+      <w:r>
+        <w:t>.</w:t>
+      </w:r>
+    </w:p>
+    <w:p/>
+    <w:p>
+      <w:pPr>
+        <w:pStyle w:val="Heading2"/>
+      </w:pPr>
+      <w:r>
+        <w:t>1.</w:t>
+      </w:r>
+      <w:r>
+        <w:t>2</w:t>
+      </w:r>
+      <w:r>
+        <w:t xml:space="preserve"> </w:t>
+      </w:r>
+      <w:r>
+        <w:t>Gameplay</w:t>
+      </w:r>
+    </w:p>
+    <w:p>
+      <w:r>
+        <w:t xml:space="preserve">Without the use of game or physics engines, the ball is able to naturally animate its trajectory, and reverse direction upon hitting the sides of the board, prisons, or bricks. </w:t>
+      </w:r>
+      <w:r>
+        <w:t xml:space="preserve">Whenever it hits </w:t>
+      </w:r>
+      <w:r>
+        <w:t>prisons</w:t>
+      </w:r>
+      <w:r>
+        <w:t xml:space="preserve">, the </w:t>
+      </w:r>
+      <w:r>
+        <w:t>opponent’s</w:t>
+      </w:r>
+      <w:r>
+        <w:t xml:space="preserve"> score increases by 10 points. </w:t>
+      </w:r>
+      <w:r>
+        <w:t xml:space="preserve">Bricks </w:t>
+      </w:r>
+      <w:r>
+        <w:t>will deflect the ball away, but can also only sustain a single hit. When destroyed, t</w:t>
+      </w:r>
+      <w:r>
+        <w:t>hey</w:t>
+      </w:r>
+      <w:r>
+        <w:t xml:space="preserve"> will not yield any points for the opponent</w:t>
+      </w:r>
+      <w:r>
+        <w:t>.</w:t>
+      </w:r>
+    </w:p>
+    <w:p>
+      <w:pPr>
+        <w:rPr>
+          <w:sz w:val="16"/>
+          <w:szCs w:val="16"/>
+        </w:rPr>
+      </w:pPr>
+    </w:p>
+    <w:p>
+      <w:r>
+        <w:t>When the ball hits a paddle, it speeds up, whereas when it destroys a brick or prison, it slows down.</w:t>
+      </w:r>
+    </w:p>
+    <w:p>
+      <w:pPr>
+        <w:rPr>
+          <w:sz w:val="16"/>
+          <w:szCs w:val="16"/>
+        </w:rPr>
+      </w:pPr>
+    </w:p>
+    <w:p>
+      <w:r>
+        <w:t>When all the prisons on one person’s side of the board are destroyed, the game ends, with a</w:t>
+      </w:r>
+      <w:r>
+        <w:t xml:space="preserve"> fading </w:t>
+      </w:r>
+      <w:r>
+        <w:t>message telling each user if they have won or lost.</w:t>
+      </w:r>
+      <w:r>
+        <w:t xml:space="preserve"> </w:t>
+      </w:r>
+      <w:r>
+        <w:t>Here, the user is given the choice to restart or end the game.</w:t>
+      </w:r>
+    </w:p>
+    <w:p/>
+    <w:p>
+      <w:pPr>
+        <w:pStyle w:val="Heading2"/>
+      </w:pPr>
+      <w:r>
+        <w:t>1.</w:t>
+      </w:r>
+      <w:r>
+        <w:t>3</w:t>
+      </w:r>
+      <w:r>
+        <w:t xml:space="preserve"> Screen Recording </w:t>
+      </w:r>
+    </w:p>
+    <w:p>
+      <w:r>
+        <w:t xml:space="preserve">The user can toggle screen recording, which will capture both on-screen activity and ambient noise, allowing users to make commentary during gameplay. </w:t>
+      </w:r>
+      <w:r>
+        <w:t>The app will ask the user for permissions to record the screen and audio. If the user allows it, the record button turns re</w:t>
+      </w:r>
+      <w:r>
+        <w:t xml:space="preserve">d and recording begins. </w:t>
+      </w:r>
+    </w:p>
+    <w:p>
+      <w:pPr>
+        <w:rPr>
+          <w:sz w:val="16"/>
+          <w:szCs w:val="16"/>
+        </w:rPr>
+      </w:pPr>
+    </w:p>
+    <w:p>
+      <w:r>
+        <w:t xml:space="preserve">On toggle off screen recording, the game will be paused, and a share action box will pop up from the bottom of the screen, asking the user if they would like to share the </w:t>
+      </w:r>
+      <w:r>
+        <w:t>video recording</w:t>
+      </w:r>
+      <w:r>
+        <w:t xml:space="preserve"> to </w:t>
+      </w:r>
+      <w:r>
+        <w:lastRenderedPageBreak/>
+        <w:t>several different social media apps on their phone</w:t>
+      </w:r>
+      <w:r>
+        <w:t>.</w:t>
+      </w:r>
+      <w:r>
+        <w:t xml:space="preserve"> This allows for efficient and convenient sharing.</w:t>
+      </w:r>
+      <w:r>
+        <w:t xml:space="preserve"> </w:t>
+      </w:r>
+    </w:p>
+    <w:p/>
+    <w:p>
+      <w:pPr>
+        <w:pStyle w:val="Heading1"/>
+      </w:pPr>
+      <w:r>
+        <w:t xml:space="preserve">2.0 </w:t>
+      </w:r>
+      <w:r>
+        <w:t>UNIMPLEMENTED FUNCTIONALITY</w:t>
+      </w:r>
+    </w:p>
+    <w:p>
+      <w:pPr>
+        <w:pStyle w:val="Heading2"/>
+      </w:pPr>
+      <w:r>
+        <w:t>2.1 Remote Playing</w:t>
+      </w:r>
+    </w:p>
+    <w:p>
+      <w:r>
+        <w:t xml:space="preserve">We were able to successfully use peer-to-peer to sync the horizontal positions of the paddles.  Since the vertical position was constant, it did not need to be synced. </w:t>
+      </w:r>
+    </w:p>
+    <w:p/>
+    <w:p>
+      <w:r>
+        <w:t xml:space="preserve">However, the paddle position updates were not always very responsive, and we did not want to compromise the user experience. The ball’s position and game state is highly reliant on the paddle positions, therefore, the unresponsiveness could have made the game </w:t>
+      </w:r>
+      <w:r>
+        <w:t>state different on the two phones</w:t>
+      </w:r>
+      <w:r>
+        <w:t>.</w:t>
+      </w:r>
+    </w:p>
+    <w:p/>
+    <w:p>
+      <w:pPr>
+        <w:pStyle w:val="Heading2"/>
+      </w:pPr>
+      <w:r>
+        <w:t>2.2</w:t>
+      </w:r>
+      <w:r>
+        <w:t xml:space="preserve"> </w:t>
+      </w:r>
+      <w:r>
+        <w:t>Triangle Bricks</w:t>
+      </w:r>
+    </w:p>
+    <w:p>
       <w:r>
         <w:t xml:space="preserve">During the building screen we didn’t want overwhelm the user with too many options. Also, the triangle bricks did not seem to add </w:t>
       </w:r>
@@ -832,6 +838,39 @@
       </w:r>
       <w:r>
         <w:t>d the game to be quick and easy to setup and play.</w:t>
+      </w:r>
+    </w:p>
+    <w:p/>
+    <w:p>
+      <w:pPr>
+        <w:pStyle w:val="Heading2"/>
+      </w:pPr>
+      <w:r>
+        <w:t>2.3 Power-ups</w:t>
+      </w:r>
+    </w:p>
+    <w:p>
+      <w:pPr>
+        <w:sectPr>
+          <w:footerReference w:type="default" r:id="rId9"/>
+          <w:pgSz w:w="12240" w:h="15840"/>
+          <w:pgMar w:top="1440" w:right="1440" w:bottom="1440" w:left="1440" w:header="720" w:footer="720" w:gutter="0"/>
+          <w:pgNumType w:start="1"/>
+          <w:cols w:space="720"/>
+          <w:docGrid w:linePitch="360"/>
+        </w:sectPr>
+      </w:pPr>
+      <w:r>
+        <w:t>We wanted to keep the game short and simple for the end users, therefore, we decided to forego this featur</w:t>
+      </w:r>
+      <w:r>
+        <w:t xml:space="preserve">e. It was also unclear where the power-ups </w:t>
+      </w:r>
+      <w:r>
+        <w:t>sh</w:t>
+      </w:r>
+      <w:r>
+        <w:t>ould float from to the other side of the screen.</w:t>
       </w:r>
     </w:p>
     <w:p>
@@ -874,7 +913,7 @@
           <w:p>
             <w:r>
               <w:drawing>
-                <wp:inline distT="0" distB="0" distL="0" distR="0">
+                <wp:inline distT="0" distB="0" distL="0" distR="0" wp14:anchorId="678758A6" wp14:editId="4E60C241">
                   <wp:extent cx="1852654" cy="3293155"/>
                   <wp:effectExtent l="0" t="0" r="0" b="2540"/>
                   <wp:docPr id="1" name="Picture 1"/>
@@ -891,7 +930,7 @@
                           </pic:cNvPicPr>
                         </pic:nvPicPr>
                         <pic:blipFill>
-                          <a:blip r:embed="rId9" cstate="print">
+                          <a:blip r:embed="rId10" cstate="print">
                             <a:extLst>
                               <a:ext uri="{28A0092B-C50C-407E-A947-70E740481C1C}">
                                 <a14:useLocalDpi xmlns:a14="http://schemas.microsoft.com/office/drawing/2010/main" val="0"/>
@@ -938,7 +977,7 @@
           <w:p>
             <w:r>
               <w:drawing>
-                <wp:inline distT="0" distB="0" distL="0" distR="0">
+                <wp:inline distT="0" distB="0" distL="0" distR="0" wp14:anchorId="7109224F" wp14:editId="067623B8">
                   <wp:extent cx="1889898" cy="3283488"/>
                   <wp:effectExtent l="0" t="0" r="0" b="0"/>
                   <wp:docPr id="2" name="Picture 2"/>
@@ -955,7 +994,7 @@
                           </pic:cNvPicPr>
                         </pic:nvPicPr>
                         <pic:blipFill>
-                          <a:blip r:embed="rId10" cstate="print">
+                          <a:blip r:embed="rId11" cstate="print">
                             <a:extLst>
                               <a:ext uri="{28A0092B-C50C-407E-A947-70E740481C1C}">
                                 <a14:useLocalDpi xmlns:a14="http://schemas.microsoft.com/office/drawing/2010/main" val="0"/>
@@ -1002,7 +1041,7 @@
           <w:p>
             <w:r>
               <w:drawing>
-                <wp:inline distT="0" distB="0" distL="0" distR="0">
+                <wp:inline distT="0" distB="0" distL="0" distR="0" wp14:anchorId="7D44F66C" wp14:editId="59AE905C">
                   <wp:extent cx="1852295" cy="3292475"/>
                   <wp:effectExtent l="0" t="0" r="0" b="3175"/>
                   <wp:docPr id="3" name="Picture 3"/>
@@ -1019,7 +1058,7 @@
                           </pic:cNvPicPr>
                         </pic:nvPicPr>
                         <pic:blipFill>
-                          <a:blip r:embed="rId11" cstate="print">
+                          <a:blip r:embed="rId12" cstate="print">
                             <a:extLst>
                               <a:ext uri="{28A0092B-C50C-407E-A947-70E740481C1C}">
                                 <a14:useLocalDpi xmlns:a14="http://schemas.microsoft.com/office/drawing/2010/main" val="0"/>
@@ -1201,7 +1240,7 @@
           <w:p>
             <w:r>
               <w:drawing>
-                <wp:inline distT="0" distB="0" distL="0" distR="0">
+                <wp:inline distT="0" distB="0" distL="0" distR="0" wp14:anchorId="18E4EE78" wp14:editId="219D2B4A">
                   <wp:extent cx="1845310" cy="3279775"/>
                   <wp:effectExtent l="0" t="0" r="2540" b="0"/>
                   <wp:docPr id="4" name="Picture 4"/>
@@ -1213,69 +1252,6 @@
                       <pic:pic xmlns:pic="http://schemas.openxmlformats.org/drawingml/2006/picture">
                         <pic:nvPicPr>
                           <pic:cNvPr id="0" name="Picture 7"/>
-                          <pic:cNvPicPr>
-                            <a:picLocks noChangeAspect="1" noChangeArrowheads="1"/>
-                          </pic:cNvPicPr>
-                        </pic:nvPicPr>
-                        <pic:blipFill>
-                          <a:blip r:embed="rId12" cstate="print">
-                            <a:extLst>
-                              <a:ext uri="{28A0092B-C50C-407E-A947-70E740481C1C}">
-                                <a14:useLocalDpi xmlns:a14="http://schemas.microsoft.com/office/drawing/2010/main" val="0"/>
-                              </a:ext>
-                            </a:extLst>
-                          </a:blip>
-                          <a:srcRect/>
-                          <a:stretch>
-                            <a:fillRect/>
-                          </a:stretch>
-                        </pic:blipFill>
-                        <pic:spPr bwMode="auto">
-                          <a:xfrm>
-                            <a:off x="0" y="0"/>
-                            <a:ext cx="1845310" cy="3279775"/>
-                          </a:xfrm>
-                          <a:prstGeom prst="rect">
-                            <a:avLst/>
-                          </a:prstGeom>
-                          <a:noFill/>
-                          <a:ln>
-                            <a:noFill/>
-                          </a:ln>
-                        </pic:spPr>
-                      </pic:pic>
-                    </a:graphicData>
-                  </a:graphic>
-                </wp:inline>
-              </w:drawing>
-            </w:r>
-          </w:p>
-        </w:tc>
-        <w:tc>
-          <w:tcPr>
-            <w:tcW w:w="3122" w:type="dxa"/>
-            <w:tcBorders>
-              <w:top w:val="nil"/>
-              <w:left w:val="nil"/>
-              <w:bottom w:val="nil"/>
-              <w:right w:val="nil"/>
-            </w:tcBorders>
-          </w:tcPr>
-          <w:p>
-            <w:r>
-              <w:drawing>
-                <wp:inline distT="0" distB="0" distL="0" distR="0">
-                  <wp:extent cx="1845310" cy="3279775"/>
-                  <wp:effectExtent l="0" t="0" r="2540" b="0"/>
-                  <wp:docPr id="5" name="Picture 5"/>
-                  <wp:cNvGraphicFramePr>
-                    <a:graphicFrameLocks xmlns:a="http://schemas.openxmlformats.org/drawingml/2006/main" noChangeAspect="1"/>
-                  </wp:cNvGraphicFramePr>
-                  <a:graphic xmlns:a="http://schemas.openxmlformats.org/drawingml/2006/main">
-                    <a:graphicData uri="http://schemas.openxmlformats.org/drawingml/2006/picture">
-                      <pic:pic xmlns:pic="http://schemas.openxmlformats.org/drawingml/2006/picture">
-                        <pic:nvPicPr>
-                          <pic:cNvPr id="0" name="Picture 9"/>
                           <pic:cNvPicPr>
                             <a:picLocks noChangeAspect="1" noChangeArrowheads="1"/>
                           </pic:cNvPicPr>
@@ -1317,7 +1293,6 @@
         <w:tc>
           <w:tcPr>
             <w:tcW w:w="3122" w:type="dxa"/>
-            <w:gridSpan w:val="2"/>
             <w:tcBorders>
               <w:top w:val="nil"/>
               <w:left w:val="nil"/>
@@ -1328,10 +1303,10 @@
           <w:p>
             <w:r>
               <w:drawing>
-                <wp:inline distT="0" distB="0" distL="0" distR="0">
+                <wp:inline distT="0" distB="0" distL="0" distR="0" wp14:anchorId="25928A7B" wp14:editId="01D746F0">
                   <wp:extent cx="1845310" cy="3279775"/>
                   <wp:effectExtent l="0" t="0" r="2540" b="0"/>
-                  <wp:docPr id="7" name="Picture 7"/>
+                  <wp:docPr id="5" name="Picture 5"/>
                   <wp:cNvGraphicFramePr>
                     <a:graphicFrameLocks xmlns:a="http://schemas.openxmlformats.org/drawingml/2006/main" noChangeAspect="1"/>
                   </wp:cNvGraphicFramePr>
@@ -1339,7 +1314,7 @@
                     <a:graphicData uri="http://schemas.openxmlformats.org/drawingml/2006/picture">
                       <pic:pic xmlns:pic="http://schemas.openxmlformats.org/drawingml/2006/picture">
                         <pic:nvPicPr>
-                          <pic:cNvPr id="0" name="Picture 13"/>
+                          <pic:cNvPr id="0" name="Picture 9"/>
                           <pic:cNvPicPr>
                             <a:picLocks noChangeAspect="1" noChangeArrowheads="1"/>
                           </pic:cNvPicPr>
@@ -1378,12 +1353,6 @@
             </w:r>
           </w:p>
         </w:tc>
-      </w:tr>
-      <w:tr>
-        <w:trPr>
-          <w:gridAfter w:val="1"/>
-          <w:wAfter w:w="22" w:type="dxa"/>
-        </w:trPr>
         <w:tc>
           <w:tcPr>
             <w:tcW w:w="3122" w:type="dxa"/>
@@ -1396,75 +1365,64 @@
             </w:tcBorders>
           </w:tcPr>
           <w:p>
-            <w:pPr>
-              <w:rPr>
-                <w:sz w:val="18"/>
-                <w:szCs w:val="18"/>
-              </w:rPr>
-            </w:pPr>
-            <w:r>
-              <w:rPr>
-                <w:sz w:val="18"/>
-                <w:szCs w:val="18"/>
-              </w:rPr>
-              <w:t xml:space="preserve">Figure 4. </w:t>
-            </w:r>
-            <w:r>
-              <w:rPr>
-                <w:sz w:val="18"/>
-                <w:szCs w:val="18"/>
-              </w:rPr>
-              <w:t>If user presses done but haven’t added any prisons, warn them</w:t>
-            </w:r>
-          </w:p>
-        </w:tc>
-        <w:tc>
-          <w:tcPr>
-            <w:tcW w:w="3122" w:type="dxa"/>
-            <w:tcBorders>
-              <w:top w:val="nil"/>
-              <w:left w:val="nil"/>
-              <w:bottom w:val="nil"/>
-              <w:right w:val="nil"/>
-            </w:tcBorders>
-          </w:tcPr>
-          <w:p>
-            <w:pPr>
-              <w:rPr>
-                <w:sz w:val="18"/>
-                <w:szCs w:val="18"/>
-              </w:rPr>
-            </w:pPr>
-            <w:r>
-              <w:rPr>
-                <w:sz w:val="18"/>
-                <w:szCs w:val="18"/>
-              </w:rPr>
-              <w:t>Figure 5. After pressing done, other player has 10 seconds to build their board</w:t>
-            </w:r>
-            <w:r>
-              <w:rPr>
-                <w:sz w:val="18"/>
-                <w:szCs w:val="18"/>
-              </w:rPr>
-              <w:t xml:space="preserve">. The button slowly fades to </w:t>
-            </w:r>
-            <w:r>
-              <w:rPr>
-                <w:sz w:val="18"/>
-                <w:szCs w:val="18"/>
-              </w:rPr>
-              <w:t xml:space="preserve">bold </w:t>
-            </w:r>
-            <w:r>
-              <w:rPr>
-                <w:sz w:val="18"/>
-                <w:szCs w:val="18"/>
-              </w:rPr>
-              <w:t>red</w:t>
-            </w:r>
-          </w:p>
-        </w:tc>
+            <w:r>
+              <w:drawing>
+                <wp:inline distT="0" distB="0" distL="0" distR="0" wp14:anchorId="3AC905C8" wp14:editId="4CEFA406">
+                  <wp:extent cx="1845310" cy="3279775"/>
+                  <wp:effectExtent l="0" t="0" r="2540" b="0"/>
+                  <wp:docPr id="7" name="Picture 7"/>
+                  <wp:cNvGraphicFramePr>
+                    <a:graphicFrameLocks xmlns:a="http://schemas.openxmlformats.org/drawingml/2006/main" noChangeAspect="1"/>
+                  </wp:cNvGraphicFramePr>
+                  <a:graphic xmlns:a="http://schemas.openxmlformats.org/drawingml/2006/main">
+                    <a:graphicData uri="http://schemas.openxmlformats.org/drawingml/2006/picture">
+                      <pic:pic xmlns:pic="http://schemas.openxmlformats.org/drawingml/2006/picture">
+                        <pic:nvPicPr>
+                          <pic:cNvPr id="0" name="Picture 13"/>
+                          <pic:cNvPicPr>
+                            <a:picLocks noChangeAspect="1" noChangeArrowheads="1"/>
+                          </pic:cNvPicPr>
+                        </pic:nvPicPr>
+                        <pic:blipFill>
+                          <a:blip r:embed="rId15" cstate="print">
+                            <a:extLst>
+                              <a:ext uri="{28A0092B-C50C-407E-A947-70E740481C1C}">
+                                <a14:useLocalDpi xmlns:a14="http://schemas.microsoft.com/office/drawing/2010/main" val="0"/>
+                              </a:ext>
+                            </a:extLst>
+                          </a:blip>
+                          <a:srcRect/>
+                          <a:stretch>
+                            <a:fillRect/>
+                          </a:stretch>
+                        </pic:blipFill>
+                        <pic:spPr bwMode="auto">
+                          <a:xfrm>
+                            <a:off x="0" y="0"/>
+                            <a:ext cx="1845310" cy="3279775"/>
+                          </a:xfrm>
+                          <a:prstGeom prst="rect">
+                            <a:avLst/>
+                          </a:prstGeom>
+                          <a:noFill/>
+                          <a:ln>
+                            <a:noFill/>
+                          </a:ln>
+                        </pic:spPr>
+                      </pic:pic>
+                    </a:graphicData>
+                  </a:graphic>
+                </wp:inline>
+              </w:drawing>
+            </w:r>
+          </w:p>
+        </w:tc>
+      </w:tr>
+      <w:tr>
+        <w:trPr>
+          <w:gridAfter w:val="1"/>
+          <w:wAfter w:w="22" w:type="dxa"/>
+        </w:trPr>
         <w:tc>
           <w:tcPr>
             <w:tcW w:w="3122" w:type="dxa"/>
@@ -1488,30 +1446,64 @@
                 <w:sz w:val="18"/>
                 <w:szCs w:val="18"/>
               </w:rPr>
-              <w:t>Figure 6. Game session</w:t>
-            </w:r>
-            <w:r>
-              <w:rPr>
-                <w:sz w:val="18"/>
-                <w:szCs w:val="18"/>
-              </w:rPr>
-              <w:t>, with randomly generated prison for team blue</w:t>
-            </w:r>
-            <w:r>
-              <w:rPr>
-                <w:sz w:val="18"/>
-                <w:szCs w:val="18"/>
-              </w:rPr>
-              <w:t>, since they were too slow</w:t>
-            </w:r>
-          </w:p>
-        </w:tc>
-      </w:tr>
-      <w:tr>
-        <w:trPr>
-          <w:gridAfter w:val="1"/>
-          <w:wAfter w:w="22" w:type="dxa"/>
-        </w:trPr>
+              <w:t xml:space="preserve">Figure 4. </w:t>
+            </w:r>
+            <w:r>
+              <w:rPr>
+                <w:sz w:val="18"/>
+                <w:szCs w:val="18"/>
+              </w:rPr>
+              <w:t>If user presses done but haven’t added any prisons, warn them</w:t>
+            </w:r>
+          </w:p>
+        </w:tc>
+        <w:tc>
+          <w:tcPr>
+            <w:tcW w:w="3122" w:type="dxa"/>
+            <w:tcBorders>
+              <w:top w:val="nil"/>
+              <w:left w:val="nil"/>
+              <w:bottom w:val="nil"/>
+              <w:right w:val="nil"/>
+            </w:tcBorders>
+          </w:tcPr>
+          <w:p>
+            <w:pPr>
+              <w:rPr>
+                <w:sz w:val="18"/>
+                <w:szCs w:val="18"/>
+              </w:rPr>
+            </w:pPr>
+            <w:r>
+              <w:rPr>
+                <w:sz w:val="18"/>
+                <w:szCs w:val="18"/>
+              </w:rPr>
+              <w:t>Figure 5. After pressing done, other player has 10 seconds to build their board</w:t>
+            </w:r>
+            <w:r>
+              <w:rPr>
+                <w:sz w:val="18"/>
+                <w:szCs w:val="18"/>
+              </w:rPr>
+              <w:t xml:space="preserve">. The button slowly fades to </w:t>
+            </w:r>
+            <w:r>
+              <w:rPr>
+                <w:sz w:val="18"/>
+                <w:szCs w:val="18"/>
+              </w:rPr>
+              <w:t xml:space="preserve">bold </w:t>
+            </w:r>
+            <w:r>
+              <w:rPr>
+                <w:sz w:val="18"/>
+                <w:szCs w:val="18"/>
+              </w:rPr>
+              <w:t>red</w:t>
+            </w:r>
+          </w:p>
+        </w:tc>
         <w:tc>
           <w:tcPr>
             <w:tcW w:w="3122" w:type="dxa"/>
@@ -1523,20 +1515,42 @@
               <w:right w:val="nil"/>
             </w:tcBorders>
           </w:tcPr>
-          <w:p/>
-        </w:tc>
-        <w:tc>
-          <w:tcPr>
-            <w:tcW w:w="3122" w:type="dxa"/>
-            <w:tcBorders>
-              <w:top w:val="nil"/>
-              <w:left w:val="nil"/>
-              <w:bottom w:val="nil"/>
-              <w:right w:val="nil"/>
-            </w:tcBorders>
-          </w:tcPr>
-          <w:p/>
-        </w:tc>
+          <w:p>
+            <w:pPr>
+              <w:rPr>
+                <w:sz w:val="18"/>
+                <w:szCs w:val="18"/>
+              </w:rPr>
+            </w:pPr>
+            <w:r>
+              <w:rPr>
+                <w:sz w:val="18"/>
+                <w:szCs w:val="18"/>
+              </w:rPr>
+              <w:t>Figure 6. Game session</w:t>
+            </w:r>
+            <w:r>
+              <w:rPr>
+                <w:sz w:val="18"/>
+                <w:szCs w:val="18"/>
+              </w:rPr>
+              <w:t>, with randomly generated prison for team blue</w:t>
+            </w:r>
+            <w:r>
+              <w:rPr>
+                <w:sz w:val="18"/>
+                <w:szCs w:val="18"/>
+              </w:rPr>
+              <w:t>, since they were too slow</w:t>
+            </w:r>
+          </w:p>
+        </w:tc>
+      </w:tr>
+      <w:tr>
+        <w:trPr>
+          <w:gridAfter w:val="1"/>
+          <w:wAfter w:w="22" w:type="dxa"/>
+        </w:trPr>
         <w:tc>
           <w:tcPr>
             <w:tcW w:w="3122" w:type="dxa"/>
@@ -1550,12 +1564,18 @@
           </w:tcPr>
           <w:p/>
         </w:tc>
-      </w:tr>
-      <w:tr>
-        <w:trPr>
-          <w:gridAfter w:val="1"/>
-          <w:wAfter w:w="22" w:type="dxa"/>
-        </w:trPr>
+        <w:tc>
+          <w:tcPr>
+            <w:tcW w:w="3122" w:type="dxa"/>
+            <w:tcBorders>
+              <w:top w:val="nil"/>
+              <w:left w:val="nil"/>
+              <w:bottom w:val="nil"/>
+              <w:right w:val="nil"/>
+            </w:tcBorders>
+          </w:tcPr>
+          <w:p/>
+        </w:tc>
         <w:tc>
           <w:tcPr>
             <w:tcW w:w="3122" w:type="dxa"/>
@@ -1567,6 +1587,25 @@
               <w:right w:val="nil"/>
             </w:tcBorders>
           </w:tcPr>
+          <w:p/>
+        </w:tc>
+      </w:tr>
+      <w:tr>
+        <w:trPr>
+          <w:gridAfter w:val="1"/>
+          <w:wAfter w:w="22" w:type="dxa"/>
+        </w:trPr>
+        <w:tc>
+          <w:tcPr>
+            <w:tcW w:w="3122" w:type="dxa"/>
+            <w:gridSpan w:val="2"/>
+            <w:tcBorders>
+              <w:top w:val="nil"/>
+              <w:left w:val="nil"/>
+              <w:bottom w:val="nil"/>
+              <w:right w:val="nil"/>
+            </w:tcBorders>
+          </w:tcPr>
           <w:p>
             <w:pPr>
               <w:rPr>
@@ -1581,7 +1620,7 @@
               </w:rPr>
               <w:lastRenderedPageBreak/>
               <w:drawing>
-                <wp:inline distT="0" distB="0" distL="0" distR="0">
+                <wp:inline distT="0" distB="0" distL="0" distR="0" wp14:anchorId="207446E9" wp14:editId="27D10C1F">
                   <wp:extent cx="1845310" cy="3279140"/>
                   <wp:effectExtent l="0" t="0" r="2540" b="0"/>
                   <wp:docPr id="8" name="Picture 8"/>
@@ -1598,7 +1637,7 @@
                           </pic:cNvPicPr>
                         </pic:nvPicPr>
                         <pic:blipFill>
-                          <a:blip r:embed="rId15" cstate="print">
+                          <a:blip r:embed="rId16" cstate="print">
                             <a:extLst>
                               <a:ext uri="{28A0092B-C50C-407E-A947-70E740481C1C}">
                                 <a14:useLocalDpi xmlns:a14="http://schemas.microsoft.com/office/drawing/2010/main" val="0"/>
@@ -1637,42 +1676,75 @@
             <w:tcBorders>
               <w:top w:val="nil"/>
               <w:left w:val="nil"/>
-              <w:bottom w:val="single" w:sz="4" w:space="0" w:color="auto"/>
+              <w:bottom w:val="nil"/>
+              <w:right w:val="nil"/>
             </w:tcBorders>
           </w:tcPr>
           <w:p>
             <w:pPr>
               <w:rPr>
+                <w:b/>
+                <w:bCs/>
                 <w:sz w:val="18"/>
                 <w:szCs w:val="18"/>
               </w:rPr>
             </w:pPr>
-          </w:p>
-        </w:tc>
-        <w:tc>
-          <w:tcPr>
-            <w:tcW w:w="3122" w:type="dxa"/>
-            <w:gridSpan w:val="2"/>
-            <w:tcBorders>
-              <w:top w:val="nil"/>
-              <w:bottom w:val="single" w:sz="4" w:space="0" w:color="auto"/>
-            </w:tcBorders>
-          </w:tcPr>
-          <w:p>
-            <w:pPr>
-              <w:rPr>
-                <w:sz w:val="18"/>
-                <w:szCs w:val="18"/>
-              </w:rPr>
-            </w:pPr>
-          </w:p>
-        </w:tc>
-      </w:tr>
-      <w:tr>
-        <w:trPr>
-          <w:gridAfter w:val="1"/>
-          <w:wAfter w:w="22" w:type="dxa"/>
-        </w:trPr>
+            <w:r>
+              <w:rPr>
+                <w:sz w:val="18"/>
+                <w:szCs w:val="18"/>
+              </w:rPr>
+              <w:drawing>
+                <wp:inline distT="0" distB="0" distL="0" distR="0" wp14:anchorId="001A30F8" wp14:editId="63CDDC9A">
+                  <wp:extent cx="1845310" cy="3281045"/>
+                  <wp:effectExtent l="0" t="0" r="2540" b="0"/>
+                  <wp:docPr id="15" name="Picture 15"/>
+                  <wp:cNvGraphicFramePr>
+                    <a:graphicFrameLocks xmlns:a="http://schemas.openxmlformats.org/drawingml/2006/main" noChangeAspect="1"/>
+                  </wp:cNvGraphicFramePr>
+                  <a:graphic xmlns:a="http://schemas.openxmlformats.org/drawingml/2006/main">
+                    <a:graphicData uri="http://schemas.openxmlformats.org/drawingml/2006/picture">
+                      <pic:pic xmlns:pic="http://schemas.openxmlformats.org/drawingml/2006/picture">
+                        <pic:nvPicPr>
+                          <pic:cNvPr id="0" name="Picture 27"/>
+                          <pic:cNvPicPr>
+                            <a:picLocks noChangeAspect="1" noChangeArrowheads="1"/>
+                          </pic:cNvPicPr>
+                        </pic:nvPicPr>
+                        <pic:blipFill>
+                          <a:blip r:embed="rId17" cstate="print">
+                            <a:extLst>
+                              <a:ext uri="{28A0092B-C50C-407E-A947-70E740481C1C}">
+                                <a14:useLocalDpi xmlns:a14="http://schemas.microsoft.com/office/drawing/2010/main" val="0"/>
+                              </a:ext>
+                            </a:extLst>
+                          </a:blip>
+                          <a:srcRect/>
+                          <a:stretch>
+                            <a:fillRect/>
+                          </a:stretch>
+                        </pic:blipFill>
+                        <pic:spPr bwMode="auto">
+                          <a:xfrm>
+                            <a:off x="0" y="0"/>
+                            <a:ext cx="1845310" cy="3281045"/>
+                          </a:xfrm>
+                          <a:prstGeom prst="rect">
+                            <a:avLst/>
+                          </a:prstGeom>
+                          <a:noFill/>
+                          <a:ln>
+                            <a:noFill/>
+                          </a:ln>
+                        </pic:spPr>
+                      </pic:pic>
+                    </a:graphicData>
+                  </a:graphic>
+                </wp:inline>
+              </w:drawing>
+            </w:r>
+          </w:p>
+        </w:tc>
         <w:tc>
           <w:tcPr>
             <w:tcW w:w="3122" w:type="dxa"/>
@@ -1696,44 +1768,55 @@
                 <w:sz w:val="18"/>
                 <w:szCs w:val="18"/>
               </w:rPr>
-              <w:t>Figure 7. Pausing Game</w:t>
-            </w:r>
-          </w:p>
-        </w:tc>
-        <w:tc>
-          <w:tcPr>
-            <w:tcW w:w="3122" w:type="dxa"/>
-            <w:tcBorders>
-              <w:top w:val="single" w:sz="4" w:space="0" w:color="auto"/>
-              <w:left w:val="nil"/>
-              <w:bottom w:val="single" w:sz="4" w:space="0" w:color="auto"/>
-            </w:tcBorders>
-          </w:tcPr>
-          <w:p>
-            <w:pPr>
-              <w:rPr>
-                <w:sz w:val="18"/>
-                <w:szCs w:val="18"/>
-              </w:rPr>
-            </w:pPr>
-          </w:p>
-        </w:tc>
-        <w:tc>
-          <w:tcPr>
-            <w:tcW w:w="3122" w:type="dxa"/>
-            <w:gridSpan w:val="2"/>
-            <w:tcBorders>
-              <w:top w:val="single" w:sz="4" w:space="0" w:color="auto"/>
-              <w:bottom w:val="single" w:sz="4" w:space="0" w:color="auto"/>
-            </w:tcBorders>
-          </w:tcPr>
-          <w:p>
-            <w:pPr>
-              <w:rPr>
-                <w:sz w:val="18"/>
-                <w:szCs w:val="18"/>
-              </w:rPr>
-            </w:pPr>
+              <w:drawing>
+                <wp:inline distT="0" distB="0" distL="0" distR="0" wp14:anchorId="05219C8A" wp14:editId="7E54F5E8">
+                  <wp:extent cx="1845310" cy="3281045"/>
+                  <wp:effectExtent l="0" t="0" r="2540" b="0"/>
+                  <wp:docPr id="6" name="Picture 6"/>
+                  <wp:cNvGraphicFramePr>
+                    <a:graphicFrameLocks xmlns:a="http://schemas.openxmlformats.org/drawingml/2006/main" noChangeAspect="1"/>
+                  </wp:cNvGraphicFramePr>
+                  <a:graphic xmlns:a="http://schemas.openxmlformats.org/drawingml/2006/main">
+                    <a:graphicData uri="http://schemas.openxmlformats.org/drawingml/2006/picture">
+                      <pic:pic xmlns:pic="http://schemas.openxmlformats.org/drawingml/2006/picture">
+                        <pic:nvPicPr>
+                          <pic:cNvPr id="0" name="Picture 1"/>
+                          <pic:cNvPicPr>
+                            <a:picLocks noChangeAspect="1" noChangeArrowheads="1"/>
+                          </pic:cNvPicPr>
+                        </pic:nvPicPr>
+                        <pic:blipFill>
+                          <a:blip r:embed="rId18" cstate="print">
+                            <a:extLst>
+                              <a:ext uri="{28A0092B-C50C-407E-A947-70E740481C1C}">
+                                <a14:useLocalDpi xmlns:a14="http://schemas.microsoft.com/office/drawing/2010/main" val="0"/>
+                              </a:ext>
+                            </a:extLst>
+                          </a:blip>
+                          <a:srcRect/>
+                          <a:stretch>
+                            <a:fillRect/>
+                          </a:stretch>
+                        </pic:blipFill>
+                        <pic:spPr bwMode="auto">
+                          <a:xfrm>
+                            <a:off x="0" y="0"/>
+                            <a:ext cx="1845310" cy="3281045"/>
+                          </a:xfrm>
+                          <a:prstGeom prst="rect">
+                            <a:avLst/>
+                          </a:prstGeom>
+                          <a:noFill/>
+                          <a:ln>
+                            <a:noFill/>
+                          </a:ln>
+                        </pic:spPr>
+                      </pic:pic>
+                    </a:graphicData>
+                  </a:graphic>
+                </wp:inline>
+              </w:drawing>
+            </w:r>
           </w:p>
         </w:tc>
       </w:tr>
@@ -1748,7 +1831,9 @@
             <w:gridSpan w:val="2"/>
             <w:tcBorders>
               <w:top w:val="nil"/>
-              <w:bottom w:val="single" w:sz="4" w:space="0" w:color="auto"/>
+              <w:left w:val="nil"/>
+              <w:bottom w:val="nil"/>
+              <w:right w:val="nil"/>
             </w:tcBorders>
           </w:tcPr>
           <w:p>
@@ -1758,14 +1843,23 @@
                 <w:szCs w:val="18"/>
               </w:rPr>
             </w:pPr>
+            <w:r>
+              <w:rPr>
+                <w:sz w:val="18"/>
+                <w:szCs w:val="18"/>
+              </w:rPr>
+              <w:t>Figure 7. Pausing Game</w:t>
+            </w:r>
           </w:p>
         </w:tc>
         <w:tc>
           <w:tcPr>
             <w:tcW w:w="3122" w:type="dxa"/>
             <w:tcBorders>
-              <w:top w:val="single" w:sz="4" w:space="0" w:color="auto"/>
-              <w:bottom w:val="single" w:sz="4" w:space="0" w:color="auto"/>
+              <w:top w:val="nil"/>
+              <w:left w:val="nil"/>
+              <w:bottom w:val="nil"/>
+              <w:right w:val="nil"/>
             </w:tcBorders>
           </w:tcPr>
           <w:p>
@@ -1775,6 +1869,13 @@
                 <w:szCs w:val="18"/>
               </w:rPr>
             </w:pPr>
+            <w:r>
+              <w:rPr>
+                <w:sz w:val="18"/>
+                <w:szCs w:val="18"/>
+              </w:rPr>
+              <w:t>Figure 8. Asking for Permissions</w:t>
+            </w:r>
           </w:p>
         </w:tc>
         <w:tc>
@@ -1782,8 +1883,10 @@
             <w:tcW w:w="3122" w:type="dxa"/>
             <w:gridSpan w:val="2"/>
             <w:tcBorders>
-              <w:top w:val="single" w:sz="4" w:space="0" w:color="auto"/>
-              <w:bottom w:val="single" w:sz="4" w:space="0" w:color="auto"/>
+              <w:top w:val="nil"/>
+              <w:left w:val="nil"/>
+              <w:bottom w:val="nil"/>
+              <w:right w:val="nil"/>
             </w:tcBorders>
           </w:tcPr>
           <w:p>
@@ -1793,6 +1896,13 @@
                 <w:szCs w:val="18"/>
               </w:rPr>
             </w:pPr>
+            <w:r>
+              <w:rPr>
+                <w:sz w:val="18"/>
+                <w:szCs w:val="18"/>
+              </w:rPr>
+              <w:t>Figure 9. Recording Warning</w:t>
+            </w:r>
           </w:p>
         </w:tc>
       </w:tr>
@@ -1806,7 +1916,9 @@
             <w:tcW w:w="3122" w:type="dxa"/>
             <w:gridSpan w:val="2"/>
             <w:tcBorders>
-              <w:top w:val="single" w:sz="4" w:space="0" w:color="auto"/>
+              <w:top w:val="nil"/>
+              <w:bottom w:val="nil"/>
+              <w:right w:val="nil"/>
             </w:tcBorders>
           </w:tcPr>
           <w:p>
@@ -1822,7 +1934,10 @@
           <w:tcPr>
             <w:tcW w:w="3122" w:type="dxa"/>
             <w:tcBorders>
-              <w:top w:val="single" w:sz="4" w:space="0" w:color="auto"/>
+              <w:top w:val="nil"/>
+              <w:left w:val="nil"/>
+              <w:bottom w:val="nil"/>
+              <w:right w:val="nil"/>
             </w:tcBorders>
           </w:tcPr>
           <w:p>
@@ -1839,7 +1954,223 @@
             <w:tcW w:w="3122" w:type="dxa"/>
             <w:gridSpan w:val="2"/>
             <w:tcBorders>
-              <w:top w:val="single" w:sz="4" w:space="0" w:color="auto"/>
+              <w:top w:val="nil"/>
+              <w:left w:val="nil"/>
+              <w:bottom w:val="nil"/>
+              <w:right w:val="nil"/>
+            </w:tcBorders>
+          </w:tcPr>
+          <w:p>
+            <w:pPr>
+              <w:rPr>
+                <w:sz w:val="18"/>
+                <w:szCs w:val="18"/>
+              </w:rPr>
+            </w:pPr>
+          </w:p>
+        </w:tc>
+      </w:tr>
+      <w:tr>
+        <w:trPr>
+          <w:gridAfter w:val="1"/>
+          <w:wAfter w:w="22" w:type="dxa"/>
+        </w:trPr>
+        <w:tc>
+          <w:tcPr>
+            <w:tcW w:w="3122" w:type="dxa"/>
+            <w:gridSpan w:val="2"/>
+            <w:tcBorders>
+              <w:top w:val="nil"/>
+              <w:left w:val="nil"/>
+              <w:bottom w:val="nil"/>
+              <w:right w:val="nil"/>
+            </w:tcBorders>
+          </w:tcPr>
+          <w:p>
+            <w:pPr>
+              <w:rPr>
+                <w:sz w:val="18"/>
+                <w:szCs w:val="18"/>
+              </w:rPr>
+            </w:pPr>
+            <w:r>
+              <w:rPr>
+                <w:sz w:val="18"/>
+                <w:szCs w:val="18"/>
+              </w:rPr>
+              <w:drawing>
+                <wp:inline distT="0" distB="0" distL="0" distR="0" wp14:anchorId="20CFD061" wp14:editId="168CA2C2">
+                  <wp:extent cx="1845310" cy="3281045"/>
+                  <wp:effectExtent l="0" t="0" r="2540" b="0"/>
+                  <wp:docPr id="14" name="Picture 14"/>
+                  <wp:cNvGraphicFramePr>
+                    <a:graphicFrameLocks xmlns:a="http://schemas.openxmlformats.org/drawingml/2006/main" noChangeAspect="1"/>
+                  </wp:cNvGraphicFramePr>
+                  <a:graphic xmlns:a="http://schemas.openxmlformats.org/drawingml/2006/main">
+                    <a:graphicData uri="http://schemas.openxmlformats.org/drawingml/2006/picture">
+                      <pic:pic xmlns:pic="http://schemas.openxmlformats.org/drawingml/2006/picture">
+                        <pic:nvPicPr>
+                          <pic:cNvPr id="0" name="Picture 25"/>
+                          <pic:cNvPicPr>
+                            <a:picLocks noChangeAspect="1" noChangeArrowheads="1"/>
+                          </pic:cNvPicPr>
+                        </pic:nvPicPr>
+                        <pic:blipFill>
+                          <a:blip r:embed="rId19" cstate="print">
+                            <a:extLst>
+                              <a:ext uri="{28A0092B-C50C-407E-A947-70E740481C1C}">
+                                <a14:useLocalDpi xmlns:a14="http://schemas.microsoft.com/office/drawing/2010/main" val="0"/>
+                              </a:ext>
+                            </a:extLst>
+                          </a:blip>
+                          <a:srcRect/>
+                          <a:stretch>
+                            <a:fillRect/>
+                          </a:stretch>
+                        </pic:blipFill>
+                        <pic:spPr bwMode="auto">
+                          <a:xfrm>
+                            <a:off x="0" y="0"/>
+                            <a:ext cx="1845310" cy="3281045"/>
+                          </a:xfrm>
+                          <a:prstGeom prst="rect">
+                            <a:avLst/>
+                          </a:prstGeom>
+                          <a:noFill/>
+                          <a:ln>
+                            <a:noFill/>
+                          </a:ln>
+                        </pic:spPr>
+                      </pic:pic>
+                    </a:graphicData>
+                  </a:graphic>
+                </wp:inline>
+              </w:drawing>
+            </w:r>
+          </w:p>
+        </w:tc>
+        <w:tc>
+          <w:tcPr>
+            <w:tcW w:w="3122" w:type="dxa"/>
+            <w:tcBorders>
+              <w:top w:val="nil"/>
+              <w:left w:val="nil"/>
+              <w:bottom w:val="nil"/>
+              <w:right w:val="nil"/>
+            </w:tcBorders>
+          </w:tcPr>
+          <w:p>
+            <w:pPr>
+              <w:rPr>
+                <w:sz w:val="18"/>
+                <w:szCs w:val="18"/>
+              </w:rPr>
+            </w:pPr>
+          </w:p>
+        </w:tc>
+        <w:tc>
+          <w:tcPr>
+            <w:tcW w:w="3122" w:type="dxa"/>
+            <w:gridSpan w:val="2"/>
+            <w:tcBorders>
+              <w:top w:val="nil"/>
+              <w:left w:val="nil"/>
+              <w:bottom w:val="nil"/>
+              <w:right w:val="nil"/>
+            </w:tcBorders>
+          </w:tcPr>
+          <w:p>
+            <w:pPr>
+              <w:rPr>
+                <w:sz w:val="18"/>
+                <w:szCs w:val="18"/>
+              </w:rPr>
+            </w:pPr>
+          </w:p>
+        </w:tc>
+      </w:tr>
+      <w:tr>
+        <w:trPr>
+          <w:gridAfter w:val="1"/>
+          <w:wAfter w:w="22" w:type="dxa"/>
+        </w:trPr>
+        <w:tc>
+          <w:tcPr>
+            <w:tcW w:w="3122" w:type="dxa"/>
+            <w:gridSpan w:val="2"/>
+            <w:tcBorders>
+              <w:top w:val="nil"/>
+              <w:left w:val="nil"/>
+              <w:bottom w:val="nil"/>
+              <w:right w:val="nil"/>
+            </w:tcBorders>
+          </w:tcPr>
+          <w:p>
+            <w:pPr>
+              <w:rPr>
+                <w:sz w:val="18"/>
+                <w:szCs w:val="18"/>
+              </w:rPr>
+            </w:pPr>
+            <w:r>
+              <w:rPr>
+                <w:sz w:val="18"/>
+                <w:szCs w:val="18"/>
+              </w:rPr>
+              <w:t>Figure 10. Sharing Bottom Sheet</w:t>
+            </w:r>
+          </w:p>
+          <w:p>
+            <w:pPr>
+              <w:rPr>
+                <w:sz w:val="18"/>
+                <w:szCs w:val="18"/>
+              </w:rPr>
+            </w:pPr>
+            <w:r>
+              <w:rPr>
+                <w:sz w:val="18"/>
+                <w:szCs w:val="18"/>
+              </w:rPr>
+              <w:t>Triggered a</w:t>
+            </w:r>
+            <w:r>
+              <w:rPr>
+                <w:sz w:val="18"/>
+                <w:szCs w:val="18"/>
+              </w:rPr>
+              <w:t>fter toggling off screen recording</w:t>
+            </w:r>
+          </w:p>
+        </w:tc>
+        <w:tc>
+          <w:tcPr>
+            <w:tcW w:w="3122" w:type="dxa"/>
+            <w:tcBorders>
+              <w:top w:val="nil"/>
+              <w:left w:val="nil"/>
+              <w:bottom w:val="nil"/>
+              <w:right w:val="nil"/>
+            </w:tcBorders>
+          </w:tcPr>
+          <w:p>
+            <w:pPr>
+              <w:rPr>
+                <w:sz w:val="18"/>
+                <w:szCs w:val="18"/>
+              </w:rPr>
+            </w:pPr>
+          </w:p>
+        </w:tc>
+        <w:tc>
+          <w:tcPr>
+            <w:tcW w:w="3122" w:type="dxa"/>
+            <w:gridSpan w:val="2"/>
+            <w:tcBorders>
+              <w:top w:val="nil"/>
+              <w:left w:val="nil"/>
+              <w:bottom w:val="nil"/>
+              <w:right w:val="nil"/>
             </w:tcBorders>
           </w:tcPr>
           <w:p>
@@ -1855,7 +2186,7 @@
     </w:tbl>
     <w:p/>
     <w:sectPr>
-      <w:footerReference w:type="default" r:id="rId16"/>
+      <w:footerReference w:type="default" r:id="rId20"/>
       <w:pgSz w:w="12240" w:h="15840"/>
       <w:pgMar w:top="1440" w:right="1440" w:bottom="1440" w:left="1440" w:header="720" w:footer="720" w:gutter="0"/>
       <w:pgNumType w:start="1"/>
@@ -2113,6 +2444,7 @@
     <w:lsdException w:name="HTML Sample" w:semiHidden="1" w:unhideWhenUsed="1"/>
     <w:lsdException w:name="HTML Typewriter" w:semiHidden="1" w:unhideWhenUsed="1"/>
     <w:lsdException w:name="HTML Variable" w:semiHidden="1" w:unhideWhenUsed="1"/>
+    <w:lsdException w:name="Normal Table" w:semiHidden="1" w:unhideWhenUsed="1"/>
     <w:lsdException w:name="annotation subject" w:semiHidden="1" w:unhideWhenUsed="1"/>
     <w:lsdException w:name="No List" w:semiHidden="1" w:unhideWhenUsed="1"/>
     <w:lsdException w:name="Outline List 1" w:semiHidden="1" w:unhideWhenUsed="1"/>
@@ -2159,8 +2491,10 @@
     <w:lsdException w:name="Table Subtle 2" w:semiHidden="1" w:unhideWhenUsed="1"/>
     <w:lsdException w:name="Table Web 1" w:semiHidden="1" w:unhideWhenUsed="1"/>
     <w:lsdException w:name="Table Web 2" w:semiHidden="1" w:unhideWhenUsed="1"/>
+    <w:lsdException w:name="Table Web 3" w:semiHidden="1" w:unhideWhenUsed="1"/>
     <w:lsdException w:name="Balloon Text" w:semiHidden="1" w:unhideWhenUsed="1"/>
     <w:lsdException w:name="Table Grid" w:uiPriority="39"/>
+    <w:lsdException w:name="Table Theme" w:semiHidden="1" w:unhideWhenUsed="1"/>
     <w:lsdException w:name="Placeholder Text" w:semiHidden="1"/>
     <w:lsdException w:name="No Spacing" w:uiPriority="1" w:qFormat="1"/>
     <w:lsdException w:name="Light Shading" w:uiPriority="60"/>
@@ -2608,6 +2942,57 @@
       <w:noProof/>
     </w:rPr>
   </w:style>
+  <w:style w:type="character" w:styleId="Hyperlink">
+    <w:name w:val="Hyperlink"/>
+    <w:basedOn w:val="DefaultParagraphFont"/>
+    <w:uiPriority w:val="99"/>
+    <w:unhideWhenUsed/>
+    <w:rsid w:val="00BB44C0"/>
+    <w:rPr>
+      <w:color w:val="0000FF"/>
+      <w:u w:val="single"/>
+    </w:rPr>
+  </w:style>
+  <w:style w:type="character" w:styleId="UnresolvedMention">
+    <w:name w:val="Unresolved Mention"/>
+    <w:basedOn w:val="DefaultParagraphFont"/>
+    <w:uiPriority w:val="99"/>
+    <w:semiHidden/>
+    <w:unhideWhenUsed/>
+    <w:rsid w:val="00CD1B8B"/>
+    <w:rPr>
+      <w:color w:val="605E5C"/>
+      <w:shd w:val="clear" w:color="auto" w:fill="E1DFDD"/>
+    </w:rPr>
+  </w:style>
+  <w:style w:type="paragraph" w:styleId="BalloonText">
+    <w:name w:val="Balloon Text"/>
+    <w:basedOn w:val="Normal"/>
+    <w:link w:val="BalloonTextChar"/>
+    <w:uiPriority w:val="99"/>
+    <w:semiHidden/>
+    <w:unhideWhenUsed/>
+    <w:rsid w:val="0056158D"/>
+    <w:rPr>
+      <w:rFonts w:ascii="Segoe UI" w:hAnsi="Segoe UI" w:cs="Segoe UI"/>
+      <w:sz w:val="18"/>
+      <w:szCs w:val="18"/>
+    </w:rPr>
+  </w:style>
+  <w:style w:type="character" w:customStyle="1" w:styleId="BalloonTextChar">
+    <w:name w:val="Balloon Text Char"/>
+    <w:basedOn w:val="DefaultParagraphFont"/>
+    <w:link w:val="BalloonText"/>
+    <w:uiPriority w:val="99"/>
+    <w:semiHidden/>
+    <w:rsid w:val="0056158D"/>
+    <w:rPr>
+      <w:rFonts w:ascii="Segoe UI" w:hAnsi="Segoe UI" w:cs="Segoe UI"/>
+      <w:noProof/>
+      <w:sz w:val="18"/>
+      <w:szCs w:val="18"/>
+    </w:rPr>
+  </w:style>
 </w:styles>
 </file>
 
@@ -2911,7 +3296,7 @@
 </file>
 
 <file path=customXml/itemProps1.xml><?xml version="1.0" encoding="utf-8"?>
-<ds:datastoreItem xmlns:ds="http://schemas.openxmlformats.org/officeDocument/2006/customXml" ds:itemID="{3E5B8B1F-18CD-4178-A39A-CEB1492731CD}">
+<ds:datastoreItem xmlns:ds="http://schemas.openxmlformats.org/officeDocument/2006/customXml" ds:itemID="{C7C046F8-1C13-47F9-87EB-56F2D20B4BBA}">
   <ds:schemaRefs>
     <ds:schemaRef ds:uri="http://schemas.openxmlformats.org/officeDocument/2006/bibliography"/>
   </ds:schemaRefs>

--- a/written/cs446-d6_Jailbreak-Pong.docx
+++ b/written/cs446-d6_Jailbreak-Pong.docx
@@ -361,9 +361,14 @@
           <w:rPr>
             <w:rStyle w:val="Hyperlink"/>
           </w:rPr>
-          <w:t>https://youtu.be/l1kagyLMLZ8</w:t>
+          <w:t>https://youtu.be/fdq3cXMQqNc</w:t>
         </w:r>
       </w:hyperlink>
+      <w:r>
+        <w:t xml:space="preserve"> </w:t>
+      </w:r>
+      <w:bookmarkStart w:id="0" w:name="_GoBack"/>
+      <w:bookmarkEnd w:id="0"/>
     </w:p>
     <w:p>
       <w:pPr>
@@ -436,8 +441,6 @@
       <w:r>
         <w:t>.</w:t>
       </w:r>
-      <w:bookmarkStart w:id="0" w:name="_GoBack"/>
-      <w:bookmarkEnd w:id="0"/>
     </w:p>
     <w:p>
       <w:pPr>
@@ -3296,7 +3299,7 @@
 </file>
 
 <file path=customXml/itemProps1.xml><?xml version="1.0" encoding="utf-8"?>
-<ds:datastoreItem xmlns:ds="http://schemas.openxmlformats.org/officeDocument/2006/customXml" ds:itemID="{C7C046F8-1C13-47F9-87EB-56F2D20B4BBA}">
+<ds:datastoreItem xmlns:ds="http://schemas.openxmlformats.org/officeDocument/2006/customXml" ds:itemID="{C31A41A7-7B16-45EF-93A6-28E639832E64}">
   <ds:schemaRefs>
     <ds:schemaRef ds:uri="http://schemas.openxmlformats.org/officeDocument/2006/bibliography"/>
   </ds:schemaRefs>
